--- a/Lab_8 write up assignment.docx
+++ b/Lab_8 write up assignment.docx
@@ -1358,7 +1358,478 @@
     </w:p>
     <w:p>
       <w:r>
-        <w:t>?</w:t>
+        <w:t>The data will be destroy, Due to some code in Part3.yaml</w:t>
+      </w:r>
+    </w:p>
+    <w:p>
+      <w:pPr>
+        <w:shd w:val="clear" w:color="auto" w:fill="000000"/>
+        <w:spacing w:after="0" w:line="450" w:lineRule="atLeast"/>
+        <w:rPr>
+          <w:rFonts w:ascii="Menlo" w:eastAsia="Times New Roman" w:hAnsi="Menlo" w:cs="Menlo"/>
+          <w:color w:val="FFFFFF"/>
+          <w:kern w:val="0"/>
+          <w:sz w:val="30"/>
+          <w:szCs w:val="30"/>
+          <w14:ligatures w14:val="none"/>
+        </w:rPr>
+      </w:pPr>
+      <w:r>
+        <w:rPr>
+          <w:rFonts w:ascii="Menlo" w:eastAsia="Times New Roman" w:hAnsi="Menlo" w:cs="Menlo"/>
+          <w:color w:val="FFFFFF"/>
+          <w:kern w:val="0"/>
+          <w:sz w:val="30"/>
+          <w:szCs w:val="30"/>
+          <w14:ligatures w14:val="none"/>
+        </w:rPr>
+        <w:t xml:space="preserve">- </w:t>
+      </w:r>
+      <w:proofErr w:type="spellStart"/>
+      <w:r>
+        <w:rPr>
+          <w:rFonts w:ascii="Menlo" w:eastAsia="Times New Roman" w:hAnsi="Menlo" w:cs="Menlo"/>
+          <w:color w:val="CE9178"/>
+          <w:kern w:val="0"/>
+          <w:sz w:val="30"/>
+          <w:szCs w:val="30"/>
+          <w14:ligatures w14:val="none"/>
+        </w:rPr>
+        <w:t>redis</w:t>
+      </w:r>
+      <w:proofErr w:type="spellEnd"/>
+    </w:p>
+    <w:p>
+      <w:pPr>
+        <w:shd w:val="clear" w:color="auto" w:fill="000000"/>
+        <w:spacing w:after="0" w:line="450" w:lineRule="atLeast"/>
+        <w:rPr>
+          <w:rFonts w:ascii="Menlo" w:eastAsia="Times New Roman" w:hAnsi="Menlo" w:cs="Menlo"/>
+          <w:color w:val="FFFFFF"/>
+          <w:kern w:val="0"/>
+          <w:sz w:val="30"/>
+          <w:szCs w:val="30"/>
+          <w14:ligatures w14:val="none"/>
+        </w:rPr>
+      </w:pPr>
+      <w:r>
+        <w:rPr>
+          <w:rFonts w:ascii="Menlo" w:eastAsia="Times New Roman" w:hAnsi="Menlo" w:cs="Menlo"/>
+          <w:color w:val="FFFFFF"/>
+          <w:kern w:val="0"/>
+          <w:sz w:val="30"/>
+          <w:szCs w:val="30"/>
+          <w14:ligatures w14:val="none"/>
+        </w:rPr>
+        <w:t xml:space="preserve">  </w:t>
+      </w:r>
+      <w:proofErr w:type="spellStart"/>
+      <w:r>
+        <w:rPr>
+          <w:rFonts w:ascii="Menlo" w:eastAsia="Times New Roman" w:hAnsi="Menlo" w:cs="Menlo"/>
+          <w:color w:val="569CD6"/>
+          <w:kern w:val="0"/>
+          <w:sz w:val="30"/>
+          <w:szCs w:val="30"/>
+          <w14:ligatures w14:val="none"/>
+        </w:rPr>
+        <w:t>redis</w:t>
+      </w:r>
+      <w:proofErr w:type="spellEnd"/>
+      <w:r>
+        <w:rPr>
+          <w:rFonts w:ascii="Menlo" w:eastAsia="Times New Roman" w:hAnsi="Menlo" w:cs="Menlo"/>
+          <w:color w:val="FFFFFF"/>
+          <w:kern w:val="0"/>
+          <w:sz w:val="30"/>
+          <w:szCs w:val="30"/>
+          <w14:ligatures w14:val="none"/>
+        </w:rPr>
+        <w:t>:</w:t>
+      </w:r>
+    </w:p>
+    <w:p>
+      <w:pPr>
+        <w:shd w:val="clear" w:color="auto" w:fill="000000"/>
+        <w:spacing w:after="0" w:line="450" w:lineRule="atLeast"/>
+        <w:rPr>
+          <w:rFonts w:ascii="Menlo" w:eastAsia="Times New Roman" w:hAnsi="Menlo" w:cs="Menlo"/>
+          <w:color w:val="FFFFFF"/>
+          <w:kern w:val="0"/>
+          <w:sz w:val="30"/>
+          <w:szCs w:val="30"/>
+          <w14:ligatures w14:val="none"/>
+        </w:rPr>
+      </w:pPr>
+      <w:r>
+        <w:rPr>
+          <w:rFonts w:ascii="Menlo" w:eastAsia="Times New Roman" w:hAnsi="Menlo" w:cs="Menlo"/>
+          <w:color w:val="FFFFFF"/>
+          <w:kern w:val="0"/>
+          <w:sz w:val="30"/>
+          <w:szCs w:val="30"/>
+          <w14:ligatures w14:val="none"/>
+        </w:rPr>
+        <w:t xml:space="preserve">    </w:t>
+      </w:r>
+      <w:r>
+        <w:rPr>
+          <w:rFonts w:ascii="Menlo" w:eastAsia="Times New Roman" w:hAnsi="Menlo" w:cs="Menlo"/>
+          <w:color w:val="569CD6"/>
+          <w:kern w:val="0"/>
+          <w:sz w:val="30"/>
+          <w:szCs w:val="30"/>
+          <w14:ligatures w14:val="none"/>
+        </w:rPr>
+        <w:t>image</w:t>
+      </w:r>
+      <w:r>
+        <w:rPr>
+          <w:rFonts w:ascii="Menlo" w:eastAsia="Times New Roman" w:hAnsi="Menlo" w:cs="Menlo"/>
+          <w:color w:val="FFFFFF"/>
+          <w:kern w:val="0"/>
+          <w:sz w:val="30"/>
+          <w:szCs w:val="30"/>
+          <w14:ligatures w14:val="none"/>
+        </w:rPr>
+        <w:t xml:space="preserve">: </w:t>
+      </w:r>
+      <w:proofErr w:type="spellStart"/>
+      <w:r>
+        <w:rPr>
+          <w:rFonts w:ascii="Menlo" w:eastAsia="Times New Roman" w:hAnsi="Menlo" w:cs="Menlo"/>
+          <w:color w:val="CE9178"/>
+          <w:kern w:val="0"/>
+          <w:sz w:val="30"/>
+          <w:szCs w:val="30"/>
+          <w14:ligatures w14:val="none"/>
+        </w:rPr>
+        <w:t>redis</w:t>
+      </w:r>
+      <w:proofErr w:type="spellEnd"/>
+    </w:p>
+    <w:p>
+      <w:pPr>
+        <w:shd w:val="clear" w:color="auto" w:fill="000000"/>
+        <w:spacing w:after="0" w:line="450" w:lineRule="atLeast"/>
+        <w:rPr>
+          <w:rFonts w:ascii="Menlo" w:eastAsia="Times New Roman" w:hAnsi="Menlo" w:cs="Menlo"/>
+          <w:color w:val="FFFFFF"/>
+          <w:kern w:val="0"/>
+          <w:sz w:val="30"/>
+          <w:szCs w:val="30"/>
+          <w14:ligatures w14:val="none"/>
+        </w:rPr>
+      </w:pPr>
+      <w:r>
+        <w:rPr>
+          <w:rFonts w:ascii="Menlo" w:eastAsia="Times New Roman" w:hAnsi="Menlo" w:cs="Menlo"/>
+          <w:color w:val="FFFFFF"/>
+          <w:kern w:val="0"/>
+          <w:sz w:val="30"/>
+          <w:szCs w:val="30"/>
+          <w14:ligatures w14:val="none"/>
+        </w:rPr>
+        <w:t xml:space="preserve">    </w:t>
+      </w:r>
+      <w:r>
+        <w:rPr>
+          <w:rFonts w:ascii="Menlo" w:eastAsia="Times New Roman" w:hAnsi="Menlo" w:cs="Menlo"/>
+          <w:color w:val="569CD6"/>
+          <w:kern w:val="0"/>
+          <w:sz w:val="30"/>
+          <w:szCs w:val="30"/>
+          <w14:ligatures w14:val="none"/>
+        </w:rPr>
+        <w:t>volumes</w:t>
+      </w:r>
+      <w:r>
+        <w:rPr>
+          <w:rFonts w:ascii="Menlo" w:eastAsia="Times New Roman" w:hAnsi="Menlo" w:cs="Menlo"/>
+          <w:color w:val="FFFFFF"/>
+          <w:kern w:val="0"/>
+          <w:sz w:val="30"/>
+          <w:szCs w:val="30"/>
+          <w14:ligatures w14:val="none"/>
+        </w:rPr>
+        <w:t xml:space="preserve"> :</w:t>
+      </w:r>
+    </w:p>
+    <w:p>
+      <w:pPr>
+        <w:shd w:val="clear" w:color="auto" w:fill="000000"/>
+        <w:spacing w:after="0" w:line="450" w:lineRule="atLeast"/>
+        <w:rPr>
+          <w:rFonts w:ascii="Menlo" w:eastAsia="Times New Roman" w:hAnsi="Menlo" w:cs="Menlo"/>
+          <w:color w:val="FFFFFF"/>
+          <w:kern w:val="0"/>
+          <w:sz w:val="30"/>
+          <w:szCs w:val="30"/>
+          <w14:ligatures w14:val="none"/>
+        </w:rPr>
+      </w:pPr>
+      <w:r>
+        <w:rPr>
+          <w:rFonts w:ascii="Menlo" w:eastAsia="Times New Roman" w:hAnsi="Menlo" w:cs="Menlo"/>
+          <w:color w:val="FFFFFF"/>
+          <w:kern w:val="0"/>
+          <w:sz w:val="30"/>
+          <w:szCs w:val="30"/>
+          <w14:ligatures w14:val="none"/>
+        </w:rPr>
+        <w:t xml:space="preserve">      - </w:t>
+      </w:r>
+      <w:r>
+        <w:rPr>
+          <w:rFonts w:ascii="Menlo" w:eastAsia="Times New Roman" w:hAnsi="Menlo" w:cs="Menlo"/>
+          <w:color w:val="CE9178"/>
+          <w:kern w:val="0"/>
+          <w:sz w:val="30"/>
+          <w:szCs w:val="30"/>
+          <w14:ligatures w14:val="none"/>
+        </w:rPr>
+        <w:t>./</w:t>
+      </w:r>
+      <w:proofErr w:type="spellStart"/>
+      <w:r>
+        <w:rPr>
+          <w:rFonts w:ascii="Menlo" w:eastAsia="Times New Roman" w:hAnsi="Menlo" w:cs="Menlo"/>
+          <w:color w:val="CE9178"/>
+          <w:kern w:val="0"/>
+          <w:sz w:val="30"/>
+          <w:szCs w:val="30"/>
+          <w14:ligatures w14:val="none"/>
+        </w:rPr>
+        <w:t>redis.conf</w:t>
+      </w:r>
+      <w:proofErr w:type="spellEnd"/>
+      <w:r>
+        <w:rPr>
+          <w:rFonts w:ascii="Menlo" w:eastAsia="Times New Roman" w:hAnsi="Menlo" w:cs="Menlo"/>
+          <w:color w:val="CE9178"/>
+          <w:kern w:val="0"/>
+          <w:sz w:val="30"/>
+          <w:szCs w:val="30"/>
+          <w14:ligatures w14:val="none"/>
+        </w:rPr>
+        <w:t>:/Users/</w:t>
+      </w:r>
+      <w:proofErr w:type="spellStart"/>
+      <w:r>
+        <w:rPr>
+          <w:rFonts w:ascii="Menlo" w:eastAsia="Times New Roman" w:hAnsi="Menlo" w:cs="Menlo"/>
+          <w:color w:val="CE9178"/>
+          <w:kern w:val="0"/>
+          <w:sz w:val="30"/>
+          <w:szCs w:val="30"/>
+          <w14:ligatures w14:val="none"/>
+        </w:rPr>
+        <w:t>ponglin</w:t>
+      </w:r>
+      <w:proofErr w:type="spellEnd"/>
+      <w:r>
+        <w:rPr>
+          <w:rFonts w:ascii="Menlo" w:eastAsia="Times New Roman" w:hAnsi="Menlo" w:cs="Menlo"/>
+          <w:color w:val="CE9178"/>
+          <w:kern w:val="0"/>
+          <w:sz w:val="30"/>
+          <w:szCs w:val="30"/>
+          <w14:ligatures w14:val="none"/>
+        </w:rPr>
+        <w:t>/COMP7940-Lab7-8/</w:t>
+      </w:r>
+      <w:proofErr w:type="spellStart"/>
+      <w:r>
+        <w:rPr>
+          <w:rFonts w:ascii="Menlo" w:eastAsia="Times New Roman" w:hAnsi="Menlo" w:cs="Menlo"/>
+          <w:color w:val="CE9178"/>
+          <w:kern w:val="0"/>
+          <w:sz w:val="30"/>
+          <w:szCs w:val="30"/>
+          <w14:ligatures w14:val="none"/>
+        </w:rPr>
+        <w:t>redis.conf</w:t>
+      </w:r>
+      <w:proofErr w:type="spellEnd"/>
+    </w:p>
+    <w:p>
+      <w:pPr>
+        <w:shd w:val="clear" w:color="auto" w:fill="000000"/>
+        <w:spacing w:after="0" w:line="450" w:lineRule="atLeast"/>
+        <w:rPr>
+          <w:rFonts w:ascii="Menlo" w:eastAsia="Times New Roman" w:hAnsi="Menlo" w:cs="Menlo"/>
+          <w:color w:val="FFFFFF"/>
+          <w:kern w:val="0"/>
+          <w:sz w:val="30"/>
+          <w:szCs w:val="30"/>
+          <w14:ligatures w14:val="none"/>
+        </w:rPr>
+      </w:pPr>
+      <w:r>
+        <w:rPr>
+          <w:rFonts w:ascii="Menlo" w:eastAsia="Times New Roman" w:hAnsi="Menlo" w:cs="Menlo"/>
+          <w:color w:val="FFFFFF"/>
+          <w:kern w:val="0"/>
+          <w:sz w:val="30"/>
+          <w:szCs w:val="30"/>
+          <w14:ligatures w14:val="none"/>
+        </w:rPr>
+        <w:t xml:space="preserve">    </w:t>
+      </w:r>
+      <w:r>
+        <w:rPr>
+          <w:rFonts w:ascii="Menlo" w:eastAsia="Times New Roman" w:hAnsi="Menlo" w:cs="Menlo"/>
+          <w:color w:val="569CD6"/>
+          <w:kern w:val="0"/>
+          <w:sz w:val="30"/>
+          <w:szCs w:val="30"/>
+          <w14:ligatures w14:val="none"/>
+        </w:rPr>
+        <w:t>command</w:t>
+      </w:r>
+      <w:r>
+        <w:rPr>
+          <w:rFonts w:ascii="Menlo" w:eastAsia="Times New Roman" w:hAnsi="Menlo" w:cs="Menlo"/>
+          <w:color w:val="FFFFFF"/>
+          <w:kern w:val="0"/>
+          <w:sz w:val="30"/>
+          <w:szCs w:val="30"/>
+          <w14:ligatures w14:val="none"/>
+        </w:rPr>
+        <w:t>: [</w:t>
+      </w:r>
+      <w:r>
+        <w:rPr>
+          <w:rFonts w:ascii="Menlo" w:eastAsia="Times New Roman" w:hAnsi="Menlo" w:cs="Menlo"/>
+          <w:color w:val="CE9178"/>
+          <w:kern w:val="0"/>
+          <w:sz w:val="30"/>
+          <w:szCs w:val="30"/>
+          <w14:ligatures w14:val="none"/>
+        </w:rPr>
+        <w:t>"/Users/</w:t>
+      </w:r>
+      <w:proofErr w:type="spellStart"/>
+      <w:r>
+        <w:rPr>
+          <w:rFonts w:ascii="Menlo" w:eastAsia="Times New Roman" w:hAnsi="Menlo" w:cs="Menlo"/>
+          <w:color w:val="CE9178"/>
+          <w:kern w:val="0"/>
+          <w:sz w:val="30"/>
+          <w:szCs w:val="30"/>
+          <w14:ligatures w14:val="none"/>
+        </w:rPr>
+        <w:t>ponglin</w:t>
+      </w:r>
+      <w:proofErr w:type="spellEnd"/>
+      <w:r>
+        <w:rPr>
+          <w:rFonts w:ascii="Menlo" w:eastAsia="Times New Roman" w:hAnsi="Menlo" w:cs="Menlo"/>
+          <w:color w:val="CE9178"/>
+          <w:kern w:val="0"/>
+          <w:sz w:val="30"/>
+          <w:szCs w:val="30"/>
+          <w14:ligatures w14:val="none"/>
+        </w:rPr>
+        <w:t>/COMP7940-Lab7-8/</w:t>
+      </w:r>
+      <w:proofErr w:type="spellStart"/>
+      <w:r>
+        <w:rPr>
+          <w:rFonts w:ascii="Menlo" w:eastAsia="Times New Roman" w:hAnsi="Menlo" w:cs="Menlo"/>
+          <w:color w:val="CE9178"/>
+          <w:kern w:val="0"/>
+          <w:sz w:val="30"/>
+          <w:szCs w:val="30"/>
+          <w14:ligatures w14:val="none"/>
+        </w:rPr>
+        <w:t>redis.conf</w:t>
+      </w:r>
+      <w:proofErr w:type="spellEnd"/>
+      <w:r>
+        <w:rPr>
+          <w:rFonts w:ascii="Menlo" w:eastAsia="Times New Roman" w:hAnsi="Menlo" w:cs="Menlo"/>
+          <w:color w:val="CE9178"/>
+          <w:kern w:val="0"/>
+          <w:sz w:val="30"/>
+          <w:szCs w:val="30"/>
+          <w14:ligatures w14:val="none"/>
+        </w:rPr>
+        <w:t>"</w:t>
+      </w:r>
+      <w:r>
+        <w:rPr>
+          <w:rFonts w:ascii="Menlo" w:eastAsia="Times New Roman" w:hAnsi="Menlo" w:cs="Menlo"/>
+          <w:color w:val="FFFFFF"/>
+          <w:kern w:val="0"/>
+          <w:sz w:val="30"/>
+          <w:szCs w:val="30"/>
+          <w14:ligatures w14:val="none"/>
+        </w:rPr>
+        <w:t>]</w:t>
+      </w:r>
+    </w:p>
+    <w:p/>
+    <w:p>
+      <w:pPr>
+        <w:rPr>
+          <w:lang w:val="en-US"/>
+        </w:rPr>
+      </w:pPr>
+      <w:r>
+        <w:t>The file '</w:t>
+      </w:r>
+      <w:proofErr w:type="spellStart"/>
+      <w:r>
+        <w:t>redis.conf</w:t>
+      </w:r>
+      <w:proofErr w:type="spellEnd"/>
+      <w:r>
+        <w:t xml:space="preserve">' is </w:t>
+      </w:r>
+      <w:r>
+        <w:rPr>
+          <w:rFonts w:hint="eastAsia"/>
+        </w:rPr>
+        <w:t>storage</w:t>
+      </w:r>
+      <w:r>
+        <w:rPr>
+          <w:lang w:val="en-US"/>
+        </w:rPr>
+        <w:t xml:space="preserve"> in local machine, when we use 'docker-compose' command, All files will package into one container, and run in docker(i.e. Local machine). One obvious feature for docker is, all files or data will be clean when the docker container was shut down</w:t>
+      </w:r>
+      <w:r>
+        <w:rPr>
+          <w:lang w:val="en-US"/>
+        </w:rPr>
+        <w:t xml:space="preserve"> (e.g. docker-compose down)</w:t>
+      </w:r>
+      <w:r>
+        <w:rPr>
+          <w:lang w:val="en-US"/>
+        </w:rPr>
+        <w:t xml:space="preserve">, including the </w:t>
+      </w:r>
+      <w:proofErr w:type="spellStart"/>
+      <w:r>
+        <w:rPr>
+          <w:lang w:val="en-US"/>
+        </w:rPr>
+        <w:t>redis</w:t>
+      </w:r>
+      <w:proofErr w:type="spellEnd"/>
+      <w:r>
+        <w:rPr>
+          <w:lang w:val="en-US"/>
+        </w:rPr>
+        <w:t xml:space="preserve"> </w:t>
+      </w:r>
+      <w:r>
+        <w:rPr>
+          <w:lang w:val="en-US"/>
+        </w:rPr>
+        <w:t>data.</w:t>
       </w:r>
     </w:p>
     <w:sectPr>
